--- a/README.docx
+++ b/README.docx
@@ -64,19 +64,11 @@
           <w:tab w:val="left" w:pos="5760"/>
         </w:tabs>
       </w:pPr>
-      <w:bookmarkStart w:id="0" w:name="_GoBack"/>
-      <w:bookmarkEnd w:id="0"/>
       <w:r>
         <w:t xml:space="preserve">(Another setting is: </w:t>
       </w:r>
       <w:r>
-        <w:t>(</w:t>
-      </w:r>
-      <w:r>
-        <w:t>a Laplacian map</w:t>
-      </w:r>
-      <w:r>
-        <w:t>+</w:t>
+        <w:t>(a Laplacian map+</w:t>
       </w:r>
       <w:r>
         <w:t xml:space="preserve"> </w:t>
@@ -88,10 +80,7 @@
         <w:t>super-resolved low-resolution</w:t>
       </w:r>
       <w:r>
-        <w:t xml:space="preserve"> image</w:t>
-      </w:r>
-      <w:r>
-        <w:t xml:space="preserve">) -&gt; </w:t>
+        <w:t xml:space="preserve"> image) -&gt; </w:t>
       </w:r>
       <w:r>
         <w:t>(recovered image)</w:t>
@@ -301,6 +290,38 @@
             </a:graphic>
           </wp:inline>
         </w:drawing>
+      </w:r>
+    </w:p>
+    <w:p>
+      <w:pPr>
+        <w:tabs>
+          <w:tab w:val="left" w:pos="4648"/>
+        </w:tabs>
+      </w:pPr>
+    </w:p>
+    <w:p>
+      <w:pPr>
+        <w:tabs>
+          <w:tab w:val="left" w:pos="4648"/>
+        </w:tabs>
+      </w:pPr>
+      <w:r>
+        <w:t xml:space="preserve">To compute the Laplacian map from an image: </w:t>
+      </w:r>
+    </w:p>
+    <w:p>
+      <w:pPr>
+        <w:tabs>
+          <w:tab w:val="left" w:pos="4648"/>
+        </w:tabs>
+      </w:pPr>
+      <w:r>
+        <w:t>Check file “compute_laplacian.py</w:t>
+      </w:r>
+      <w:bookmarkStart w:id="0" w:name="_GoBack"/>
+      <w:bookmarkEnd w:id="0"/>
+      <w:r>
+        <w:t>”</w:t>
       </w:r>
     </w:p>
     <w:p>
